--- a/Mødedokumenter/Referater/Word/20150504_Referat_GR05.docx
+++ b/Mødedokumenter/Referater/Word/20150504_Referat_GR05.docx
@@ -936,8 +936,6 @@
       <w:r>
         <w:t>Fremvisning af foreløbigt produkt</w:t>
       </w:r>
-      <w:bookmarkStart w:id="0" w:name="_GoBack"/>
-      <w:bookmarkEnd w:id="0"/>
     </w:p>
     <w:p>
       <w:pPr>
@@ -1024,6 +1022,8 @@
         </w:rPr>
         <w:t>Eventuelt</w:t>
       </w:r>
+      <w:bookmarkStart w:id="0" w:name="_GoBack"/>
+      <w:bookmarkEnd w:id="0"/>
     </w:p>
     <w:p>
       <w:pPr>
